--- a/01d2.anexoservicios impactados.docx
+++ b/01d2.anexoservicios impactados.docx
@@ -2,6 +2,15 @@
 <file path=word/document.xml><?xml version="1.0" encoding="utf-8"?>
 <w:document xmlns:w="http://schemas.openxmlformats.org/wordprocessingml/2006/main" xmlns:m="http://schemas.openxmlformats.org/officeDocument/2006/math" xmlns:r="http://schemas.openxmlformats.org/officeDocument/2006/relationships" xmlns:o="urn:schemas-microsoft-com:office:office" xmlns:v="urn:schemas-microsoft-com:vml" xmlns:w10="urn:schemas-microsoft-com:office:word" xmlns:a="http://schemas.openxmlformats.org/drawingml/2006/main" xmlns:pic="http://schemas.openxmlformats.org/drawingml/2006/picture" xmlns:wp="http://schemas.openxmlformats.org/drawingml/2006/wordprocessingDrawing">
   <w:body>
+    <w:bookmarkStart w:id="20" w:name="X8eadbdaa3874e1119fd9d7aa58b68aad5402bf4"/>
+    <w:p>
+      <w:pPr>
+        <w:pStyle w:val="Ttulo2"/>
+      </w:pPr>
+      <w:r>
+        <w:t xml:space="preserve">2. Servicios SOA del FNA Vista de Segmento del Proyecto</w:t>
+      </w:r>
+    </w:p>
     <w:p>
       <w:pPr>
         <w:pStyle w:val="FirstParagraph"/>
@@ -37,7 +46,7 @@
                 <w:bCs/>
                 <w:b/>
               </w:rPr>
-              <w:t xml:space="preserve">Parte FNA</w:t>
+              <w:t xml:space="preserve">Capacidades FNA</w:t>
             </w:r>
           </w:p>
         </w:tc>
@@ -797,6 +806,7 @@
         <w:t xml:space="preserve">Fuente: Diagnóstico SOA. E-Service (2022)</w:t>
       </w:r>
     </w:p>
+    <w:bookmarkEnd w:id="20"/>
     <w:sectPr>
       <w:headerReference r:id="rId9" w:type="default"/>
       <w:footerReference r:id="rId10" w:type="default"/>

--- a/01d2.anexoservicios impactados.docx
+++ b/01d2.anexoservicios impactados.docx
@@ -5,7 +5,7 @@
     <w:bookmarkStart w:id="20" w:name="X8eadbdaa3874e1119fd9d7aa58b68aad5402bf4"/>
     <w:p>
       <w:pPr>
-        <w:pStyle w:val="Ttulo2"/>
+        <w:pStyle w:val="Ttulo3"/>
       </w:pPr>
       <w:r>
         <w:t xml:space="preserve">2. Servicios SOA del FNA Vista de Segmento del Proyecto</w:t>

--- a/01d2.anexoservicios impactados.docx
+++ b/01d2.anexoservicios impactados.docx
@@ -5,7 +5,7 @@
     <w:bookmarkStart w:id="20" w:name="X8eadbdaa3874e1119fd9d7aa58b68aad5402bf4"/>
     <w:p>
       <w:pPr>
-        <w:pStyle w:val="Ttulo3"/>
+        <w:pStyle w:val="Ttulo2"/>
       </w:pPr>
       <w:r>
         <w:t xml:space="preserve">2. Servicios SOA del FNA Vista de Segmento del Proyecto</w:t>

--- a/01d2.anexoservicios impactados.docx
+++ b/01d2.anexoservicios impactados.docx
@@ -805,6 +805,11 @@
         </w:rPr>
         <w:t xml:space="preserve">Fuente: Diagnóstico SOA. E-Service (2022)</w:t>
       </w:r>
+    </w:p>
+    <w:p>
+      <w:pPr>
+        <w:pStyle w:val="Textoindependiente"/>
+      </w:pPr>
     </w:p>
     <w:bookmarkEnd w:id="20"/>
     <w:sectPr>
